--- a/2. Data Collection and Preprocessing Phase/Data Quality Report.docx
+++ b/2. Data Collection and Preprocessing Phase/Data Quality Report.docx
@@ -1,6 +1,6 @@
 
 <file path=word/document.xml><?xml version="1.0" encoding="utf-8"?>
-<w:document xmlns:wpc="http://schemas.microsoft.com/office/word/2010/wordprocessingCanvas" xmlns:cx="http://schemas.microsoft.com/office/drawing/2014/chartex" xmlns:cx1="http://schemas.microsoft.com/office/drawing/2015/9/8/chartex" xmlns:cx2="http://schemas.microsoft.com/office/drawing/2015/10/21/chartex" xmlns:cx3="http://schemas.microsoft.com/office/drawing/2016/5/9/chartex" xmlns:cx4="http://schemas.microsoft.com/office/drawing/2016/5/10/chartex" xmlns:cx5="http://schemas.microsoft.com/office/drawing/2016/5/11/chartex" xmlns:cx6="http://schemas.microsoft.com/office/drawing/2016/5/12/chartex" xmlns:cx7="http://schemas.microsoft.com/office/drawing/2016/5/13/chartex" xmlns:cx8="http://schemas.microsoft.com/office/drawing/2016/5/14/chartex" xmlns:mc="http://schemas.openxmlformats.org/markup-compatibility/2006" xmlns:aink="http://schemas.microsoft.com/office/drawing/2016/ink" xmlns:am3d="http://schemas.microsoft.com/office/drawing/2017/model3d" xmlns:o="urn:schemas-microsoft-com:office:office" xmlns:oel="http://schemas.microsoft.com/office/2019/extlst" xmlns:r="http://schemas.openxmlformats.org/officeDocument/2006/relationships" xmlns:m="http://schemas.openxmlformats.org/officeDocument/2006/math" xmlns:v="urn:schemas-microsoft-com:vml" xmlns:wp14="http://schemas.microsoft.com/office/word/2010/wordprocessingDrawing" xmlns:wp="http://schemas.openxmlformats.org/drawingml/2006/wordprocessingDrawing" xmlns:w10="urn:schemas-microsoft-com:office:word" xmlns:w="http://schemas.openxmlformats.org/wordprocessingml/2006/main" xmlns:w14="http://schemas.microsoft.com/office/word/2010/wordml" xmlns:w15="http://schemas.microsoft.com/office/word/2012/wordml" xmlns:w16cex="http://schemas.microsoft.com/office/word/2018/wordml/cex" xmlns:w16cid="http://schemas.microsoft.com/office/word/2016/wordml/cid" xmlns:w16="http://schemas.microsoft.com/office/word/2018/wordml" xmlns:w16du="http://schemas.microsoft.com/office/word/2023/wordml/word16du" xmlns:w16sdtdh="http://schemas.microsoft.com/office/word/2020/wordml/sdtdatahash" xmlns:w16sdtfl="http://schemas.microsoft.com/office/word/2024/wordml/sdtformatlock" xmlns:w16se="http://schemas.microsoft.com/office/word/2015/wordml/symex" xmlns:wpg="http://schemas.microsoft.com/office/word/2010/wordprocessingGroup" xmlns:wpi="http://schemas.microsoft.com/office/word/2010/wordprocessingInk" xmlns:wne="http://schemas.microsoft.com/office/word/2006/wordml" xmlns:wps="http://schemas.microsoft.com/office/word/2010/wordprocessingShape" mc:Ignorable="w14 w15 w16se w16cid w16 w16cex w16sdtdh w16sdtfl w16du wp14">
+<w:document xmlns:wpc="http://schemas.microsoft.com/office/word/2010/wordprocessingCanvas" xmlns:mc="http://schemas.openxmlformats.org/markup-compatibility/2006" xmlns:o="urn:schemas-microsoft-com:office:office" xmlns:r="http://schemas.openxmlformats.org/officeDocument/2006/relationships" xmlns:m="http://schemas.openxmlformats.org/officeDocument/2006/math" xmlns:v="urn:schemas-microsoft-com:vml" xmlns:wp14="http://schemas.microsoft.com/office/word/2010/wordprocessingDrawing" xmlns:wp="http://schemas.openxmlformats.org/drawingml/2006/wordprocessingDrawing" xmlns:w10="urn:schemas-microsoft-com:office:word" xmlns:w="http://schemas.openxmlformats.org/wordprocessingml/2006/main" xmlns:w14="http://schemas.microsoft.com/office/word/2010/wordml" xmlns:w15="http://schemas.microsoft.com/office/word/2012/wordml" xmlns:wpg="http://schemas.microsoft.com/office/word/2010/wordprocessingGroup" xmlns:wpi="http://schemas.microsoft.com/office/word/2010/wordprocessingInk" xmlns:wne="http://schemas.microsoft.com/office/word/2006/wordml" xmlns:wps="http://schemas.microsoft.com/office/word/2010/wordprocessingShape" mc:Ignorable="w14 w15 wp14">
   <w:body>
     <w:p>
       <w:pPr>
@@ -71,970 +71,18 @@
       </w:pPr>
       <w:r>
         <w:rPr>
-          <w:rFonts w:ascii="Times New Roman" w:eastAsia="Times New Roman" w:hAnsi="Times New Roman" w:cs="Times New Roman"/>
-          <w:b/>
-          <w:sz w:val="28"/>
-        </w:rPr>
-        <w:t xml:space="preserve">Data Collection and Preprocessing Phase  </w:t>
-      </w:r>
-    </w:p>
-    <w:tbl>
-      <w:tblPr>
-        <w:tblStyle w:val="TableGrid"/>
-        <w:tblW w:w="9417" w:type="dxa"/>
-        <w:tblInd w:w="10" w:type="dxa"/>
-        <w:tblCellMar>
-          <w:top w:w="107" w:type="dxa"/>
-          <w:left w:w="5" w:type="dxa"/>
-          <w:bottom w:w="0" w:type="dxa"/>
-          <w:right w:w="51" w:type="dxa"/>
-        </w:tblCellMar>
-        <w:tblLook w:val="04A0" w:firstRow="1" w:lastRow="0" w:firstColumn="1" w:lastColumn="0" w:noHBand="0" w:noVBand="1"/>
-      </w:tblPr>
-      <w:tblGrid>
-        <w:gridCol w:w="1323"/>
-        <w:gridCol w:w="3425"/>
-        <w:gridCol w:w="1186"/>
-        <w:gridCol w:w="3483"/>
-      </w:tblGrid>
-      <w:tr>
-        <w:trPr>
-          <w:trHeight w:val="1531"/>
-        </w:trPr>
-        <w:tc>
-          <w:tcPr>
-            <w:tcW w:w="1322" w:type="dxa"/>
-            <w:tcBorders>
-              <w:top w:val="single" w:sz="4" w:space="0" w:color="000000"/>
-              <w:left w:val="single" w:sz="4" w:space="0" w:color="000000"/>
-              <w:bottom w:val="single" w:sz="4" w:space="0" w:color="000000"/>
-              <w:right w:val="single" w:sz="4" w:space="0" w:color="000000"/>
-            </w:tcBorders>
-          </w:tcPr>
-          <w:p>
-            <w:pPr>
-              <w:spacing w:after="0"/>
-              <w:ind w:left="278" w:firstLine="106"/>
-            </w:pPr>
-            <w:r>
-              <w:rPr>
-                <w:rFonts w:ascii="Times New Roman" w:eastAsia="Times New Roman" w:hAnsi="Times New Roman" w:cs="Times New Roman"/>
-                <w:b/>
-                <w:sz w:val="24"/>
-              </w:rPr>
-              <w:t xml:space="preserve">Data Source </w:t>
-            </w:r>
-            <w:r>
-              <w:t xml:space="preserve"> </w:t>
-            </w:r>
-          </w:p>
-        </w:tc>
-        <w:tc>
-          <w:tcPr>
-            <w:tcW w:w="3425" w:type="dxa"/>
-            <w:tcBorders>
-              <w:top w:val="single" w:sz="4" w:space="0" w:color="000000"/>
-              <w:left w:val="single" w:sz="4" w:space="0" w:color="000000"/>
-              <w:bottom w:val="single" w:sz="4" w:space="0" w:color="000000"/>
-              <w:right w:val="single" w:sz="4" w:space="0" w:color="000000"/>
-            </w:tcBorders>
-          </w:tcPr>
-          <w:p>
-            <w:pPr>
-              <w:spacing w:after="11"/>
-            </w:pPr>
-            <w:r>
-              <w:rPr>
-                <w:rFonts w:ascii="Times New Roman" w:eastAsia="Times New Roman" w:hAnsi="Times New Roman" w:cs="Times New Roman"/>
-                <w:b/>
-                <w:sz w:val="24"/>
-              </w:rPr>
-              <w:t xml:space="preserve"> </w:t>
-            </w:r>
-            <w:r>
-              <w:t xml:space="preserve"> </w:t>
-            </w:r>
-          </w:p>
-          <w:p>
-            <w:pPr>
-              <w:spacing w:after="0"/>
-              <w:ind w:left="36"/>
-              <w:jc w:val="center"/>
-            </w:pPr>
-            <w:r>
-              <w:rPr>
-                <w:rFonts w:ascii="Times New Roman" w:eastAsia="Times New Roman" w:hAnsi="Times New Roman" w:cs="Times New Roman"/>
-                <w:b/>
-                <w:sz w:val="24"/>
-              </w:rPr>
-              <w:t xml:space="preserve">Data Quality Issue </w:t>
-            </w:r>
-            <w:r>
-              <w:t xml:space="preserve"> </w:t>
-            </w:r>
-          </w:p>
-        </w:tc>
-        <w:tc>
-          <w:tcPr>
-            <w:tcW w:w="1186" w:type="dxa"/>
-            <w:tcBorders>
-              <w:top w:val="single" w:sz="4" w:space="0" w:color="000000"/>
-              <w:left w:val="single" w:sz="4" w:space="0" w:color="000000"/>
-              <w:bottom w:val="single" w:sz="4" w:space="0" w:color="000000"/>
-              <w:right w:val="single" w:sz="4" w:space="0" w:color="000000"/>
-            </w:tcBorders>
-          </w:tcPr>
-          <w:p>
-            <w:pPr>
-              <w:spacing w:after="11"/>
-            </w:pPr>
-            <w:r>
-              <w:rPr>
-                <w:rFonts w:ascii="Times New Roman" w:eastAsia="Times New Roman" w:hAnsi="Times New Roman" w:cs="Times New Roman"/>
-                <w:b/>
-                <w:sz w:val="24"/>
-              </w:rPr>
-              <w:t xml:space="preserve"> </w:t>
-            </w:r>
-            <w:r>
-              <w:t xml:space="preserve"> </w:t>
-            </w:r>
-          </w:p>
-          <w:p>
-            <w:pPr>
-              <w:spacing w:after="0"/>
-              <w:ind w:left="170"/>
-            </w:pPr>
-            <w:r>
-              <w:rPr>
-                <w:rFonts w:ascii="Times New Roman" w:eastAsia="Times New Roman" w:hAnsi="Times New Roman" w:cs="Times New Roman"/>
-                <w:b/>
-                <w:sz w:val="24"/>
-              </w:rPr>
-              <w:t xml:space="preserve">Severity </w:t>
-            </w:r>
-            <w:r>
-              <w:t xml:space="preserve"> </w:t>
-            </w:r>
-          </w:p>
-        </w:tc>
-        <w:tc>
-          <w:tcPr>
-            <w:tcW w:w="3483" w:type="dxa"/>
-            <w:tcBorders>
-              <w:top w:val="single" w:sz="4" w:space="0" w:color="000000"/>
-              <w:left w:val="single" w:sz="4" w:space="0" w:color="000000"/>
-              <w:bottom w:val="single" w:sz="4" w:space="0" w:color="000000"/>
-              <w:right w:val="single" w:sz="4" w:space="0" w:color="000000"/>
-            </w:tcBorders>
-          </w:tcPr>
-          <w:p>
-            <w:pPr>
-              <w:spacing w:after="11"/>
-            </w:pPr>
-            <w:r>
-              <w:rPr>
-                <w:rFonts w:ascii="Times New Roman" w:eastAsia="Times New Roman" w:hAnsi="Times New Roman" w:cs="Times New Roman"/>
-                <w:b/>
-                <w:sz w:val="24"/>
-              </w:rPr>
-              <w:t xml:space="preserve"> </w:t>
-            </w:r>
-            <w:r>
-              <w:t xml:space="preserve"> </w:t>
-            </w:r>
-          </w:p>
-          <w:p>
-            <w:pPr>
-              <w:spacing w:after="0"/>
-              <w:ind w:left="32"/>
-              <w:jc w:val="center"/>
-            </w:pPr>
-            <w:r>
-              <w:rPr>
-                <w:rFonts w:ascii="Times New Roman" w:eastAsia="Times New Roman" w:hAnsi="Times New Roman" w:cs="Times New Roman"/>
-                <w:b/>
-                <w:sz w:val="24"/>
-              </w:rPr>
-              <w:t xml:space="preserve">Resolution Plan </w:t>
-            </w:r>
-            <w:r>
-              <w:t xml:space="preserve"> </w:t>
-            </w:r>
-          </w:p>
-        </w:tc>
-      </w:tr>
-      <w:tr>
-        <w:trPr>
-          <w:trHeight w:val="3346"/>
-        </w:trPr>
-        <w:tc>
-          <w:tcPr>
-            <w:tcW w:w="1322" w:type="dxa"/>
-            <w:tcBorders>
-              <w:top w:val="single" w:sz="4" w:space="0" w:color="000000"/>
-              <w:left w:val="single" w:sz="4" w:space="0" w:color="000000"/>
-              <w:bottom w:val="single" w:sz="4" w:space="0" w:color="000000"/>
-              <w:right w:val="single" w:sz="4" w:space="0" w:color="000000"/>
-            </w:tcBorders>
-          </w:tcPr>
-          <w:p>
-            <w:pPr>
-              <w:spacing w:after="0"/>
-            </w:pPr>
-            <w:r>
-              <w:rPr>
-                <w:rFonts w:ascii="Times New Roman" w:eastAsia="Times New Roman" w:hAnsi="Times New Roman" w:cs="Times New Roman"/>
-                <w:b/>
-                <w:sz w:val="24"/>
-              </w:rPr>
-              <w:t xml:space="preserve"> </w:t>
-            </w:r>
-            <w:r>
-              <w:t xml:space="preserve"> </w:t>
-            </w:r>
-          </w:p>
-          <w:p>
-            <w:pPr>
-              <w:spacing w:after="0"/>
-            </w:pPr>
-            <w:r>
-              <w:rPr>
-                <w:rFonts w:ascii="Times New Roman" w:eastAsia="Times New Roman" w:hAnsi="Times New Roman" w:cs="Times New Roman"/>
-                <w:b/>
-                <w:sz w:val="24"/>
-              </w:rPr>
-              <w:t xml:space="preserve"> </w:t>
-            </w:r>
-            <w:r>
-              <w:t xml:space="preserve"> </w:t>
-            </w:r>
-          </w:p>
-          <w:p>
-            <w:pPr>
-              <w:spacing w:after="85"/>
-            </w:pPr>
-            <w:r>
-              <w:rPr>
-                <w:rFonts w:ascii="Times New Roman" w:eastAsia="Times New Roman" w:hAnsi="Times New Roman" w:cs="Times New Roman"/>
-                <w:b/>
-                <w:sz w:val="24"/>
-              </w:rPr>
-              <w:t xml:space="preserve"> </w:t>
-            </w:r>
-            <w:r>
-              <w:t xml:space="preserve"> </w:t>
-            </w:r>
-          </w:p>
-          <w:p>
-            <w:pPr>
-              <w:spacing w:after="9"/>
-            </w:pPr>
-            <w:r>
-              <w:rPr>
-                <w:rFonts w:ascii="Times New Roman" w:eastAsia="Times New Roman" w:hAnsi="Times New Roman" w:cs="Times New Roman"/>
-                <w:b/>
-                <w:sz w:val="24"/>
-              </w:rPr>
-              <w:t xml:space="preserve"> </w:t>
-            </w:r>
-            <w:r>
-              <w:t xml:space="preserve"> </w:t>
-            </w:r>
-          </w:p>
-          <w:p>
-            <w:pPr>
-              <w:spacing w:after="0"/>
-              <w:ind w:left="101"/>
-            </w:pPr>
-            <w:r>
-              <w:rPr>
-                <w:rFonts w:ascii="Times New Roman" w:eastAsia="Times New Roman" w:hAnsi="Times New Roman" w:cs="Times New Roman"/>
-                <w:sz w:val="24"/>
-              </w:rPr>
-              <w:t xml:space="preserve">Dataset </w:t>
-            </w:r>
-            <w:r>
-              <w:t xml:space="preserve"> </w:t>
-            </w:r>
-          </w:p>
-        </w:tc>
-        <w:tc>
-          <w:tcPr>
-            <w:tcW w:w="3425" w:type="dxa"/>
-            <w:tcBorders>
-              <w:top w:val="single" w:sz="4" w:space="0" w:color="000000"/>
-              <w:left w:val="single" w:sz="4" w:space="0" w:color="000000"/>
-              <w:bottom w:val="single" w:sz="4" w:space="0" w:color="000000"/>
-              <w:right w:val="single" w:sz="4" w:space="0" w:color="000000"/>
-            </w:tcBorders>
-          </w:tcPr>
-          <w:p>
-            <w:pPr>
-              <w:spacing w:after="0"/>
-            </w:pPr>
-            <w:r>
-              <w:rPr>
-                <w:rFonts w:ascii="Times New Roman" w:eastAsia="Times New Roman" w:hAnsi="Times New Roman" w:cs="Times New Roman"/>
-                <w:b/>
-                <w:sz w:val="24"/>
-              </w:rPr>
-              <w:t xml:space="preserve"> </w:t>
-            </w:r>
-            <w:r>
-              <w:t xml:space="preserve"> </w:t>
-            </w:r>
-          </w:p>
-          <w:p>
-            <w:pPr>
-              <w:spacing w:after="0"/>
-            </w:pPr>
-            <w:r>
-              <w:rPr>
-                <w:rFonts w:ascii="Times New Roman" w:eastAsia="Times New Roman" w:hAnsi="Times New Roman" w:cs="Times New Roman"/>
-                <w:b/>
-                <w:sz w:val="24"/>
-              </w:rPr>
-              <w:t xml:space="preserve"> </w:t>
-            </w:r>
-            <w:r>
-              <w:t xml:space="preserve"> </w:t>
-            </w:r>
-          </w:p>
-          <w:p>
-            <w:pPr>
-              <w:spacing w:after="85"/>
-            </w:pPr>
-            <w:r>
-              <w:rPr>
-                <w:rFonts w:ascii="Times New Roman" w:eastAsia="Times New Roman" w:hAnsi="Times New Roman" w:cs="Times New Roman"/>
-                <w:b/>
-                <w:sz w:val="24"/>
-              </w:rPr>
-              <w:t xml:space="preserve"> </w:t>
-            </w:r>
-            <w:r>
-              <w:t xml:space="preserve"> </w:t>
-            </w:r>
-          </w:p>
-          <w:p>
-            <w:pPr>
-              <w:spacing w:after="9"/>
-            </w:pPr>
-            <w:r>
-              <w:rPr>
-                <w:rFonts w:ascii="Times New Roman" w:eastAsia="Times New Roman" w:hAnsi="Times New Roman" w:cs="Times New Roman"/>
-                <w:b/>
-                <w:sz w:val="24"/>
-              </w:rPr>
-              <w:t xml:space="preserve"> </w:t>
-            </w:r>
-            <w:r>
-              <w:t xml:space="preserve"> </w:t>
-            </w:r>
-          </w:p>
-          <w:p>
-            <w:pPr>
-              <w:spacing w:after="0"/>
-              <w:ind w:left="101"/>
-            </w:pPr>
-            <w:r>
-              <w:rPr>
-                <w:rFonts w:ascii="Times New Roman" w:eastAsia="Times New Roman" w:hAnsi="Times New Roman" w:cs="Times New Roman"/>
-                <w:sz w:val="24"/>
-              </w:rPr>
-              <w:t xml:space="preserve">Image Variation </w:t>
-            </w:r>
-            <w:r>
-              <w:t xml:space="preserve"> </w:t>
-            </w:r>
-          </w:p>
-        </w:tc>
-        <w:tc>
-          <w:tcPr>
-            <w:tcW w:w="1186" w:type="dxa"/>
-            <w:tcBorders>
-              <w:top w:val="single" w:sz="4" w:space="0" w:color="000000"/>
-              <w:left w:val="single" w:sz="4" w:space="0" w:color="000000"/>
-              <w:bottom w:val="single" w:sz="4" w:space="0" w:color="000000"/>
-              <w:right w:val="single" w:sz="4" w:space="0" w:color="000000"/>
-            </w:tcBorders>
-          </w:tcPr>
-          <w:p>
-            <w:pPr>
-              <w:spacing w:after="0"/>
-            </w:pPr>
-            <w:r>
-              <w:rPr>
-                <w:rFonts w:ascii="Times New Roman" w:eastAsia="Times New Roman" w:hAnsi="Times New Roman" w:cs="Times New Roman"/>
-                <w:b/>
-                <w:sz w:val="24"/>
-              </w:rPr>
-              <w:t xml:space="preserve"> </w:t>
-            </w:r>
-            <w:r>
-              <w:t xml:space="preserve"> </w:t>
-            </w:r>
-          </w:p>
-          <w:p>
-            <w:pPr>
-              <w:spacing w:after="0"/>
-            </w:pPr>
-            <w:r>
-              <w:rPr>
-                <w:rFonts w:ascii="Times New Roman" w:eastAsia="Times New Roman" w:hAnsi="Times New Roman" w:cs="Times New Roman"/>
-                <w:b/>
-                <w:sz w:val="24"/>
-              </w:rPr>
-              <w:t xml:space="preserve"> </w:t>
-            </w:r>
-            <w:r>
-              <w:t xml:space="preserve"> </w:t>
-            </w:r>
-          </w:p>
-          <w:p>
-            <w:pPr>
-              <w:spacing w:after="85"/>
-            </w:pPr>
-            <w:r>
-              <w:rPr>
-                <w:rFonts w:ascii="Times New Roman" w:eastAsia="Times New Roman" w:hAnsi="Times New Roman" w:cs="Times New Roman"/>
-                <w:b/>
-                <w:sz w:val="24"/>
-              </w:rPr>
-              <w:t xml:space="preserve"> </w:t>
-            </w:r>
-            <w:r>
-              <w:t xml:space="preserve"> </w:t>
-            </w:r>
-          </w:p>
-          <w:p>
-            <w:pPr>
-              <w:spacing w:after="9"/>
-            </w:pPr>
-            <w:r>
-              <w:rPr>
-                <w:rFonts w:ascii="Times New Roman" w:eastAsia="Times New Roman" w:hAnsi="Times New Roman" w:cs="Times New Roman"/>
-                <w:b/>
-                <w:sz w:val="24"/>
-              </w:rPr>
-              <w:t xml:space="preserve"> </w:t>
-            </w:r>
-            <w:r>
-              <w:t xml:space="preserve"> </w:t>
-            </w:r>
-          </w:p>
-          <w:p>
-            <w:pPr>
-              <w:spacing w:after="0"/>
-              <w:ind w:left="101"/>
-            </w:pPr>
-            <w:r>
-              <w:rPr>
-                <w:rFonts w:ascii="Times New Roman" w:eastAsia="Times New Roman" w:hAnsi="Times New Roman" w:cs="Times New Roman"/>
-                <w:sz w:val="24"/>
-              </w:rPr>
-              <w:t xml:space="preserve">High </w:t>
-            </w:r>
-            <w:r>
-              <w:t xml:space="preserve"> </w:t>
-            </w:r>
-          </w:p>
-        </w:tc>
-        <w:tc>
-          <w:tcPr>
-            <w:tcW w:w="3483" w:type="dxa"/>
-            <w:tcBorders>
-              <w:top w:val="single" w:sz="4" w:space="0" w:color="000000"/>
-              <w:left w:val="single" w:sz="4" w:space="0" w:color="000000"/>
-              <w:bottom w:val="single" w:sz="4" w:space="0" w:color="000000"/>
-              <w:right w:val="single" w:sz="4" w:space="0" w:color="000000"/>
-            </w:tcBorders>
-          </w:tcPr>
-          <w:p>
-            <w:pPr>
-              <w:spacing w:after="9" w:line="375" w:lineRule="auto"/>
-              <w:ind w:left="101" w:right="616"/>
-              <w:jc w:val="both"/>
-            </w:pPr>
-            <w:r>
-              <w:rPr>
-                <w:rFonts w:ascii="Times New Roman" w:eastAsia="Times New Roman" w:hAnsi="Times New Roman" w:cs="Times New Roman"/>
-                <w:sz w:val="24"/>
-              </w:rPr>
-              <w:t xml:space="preserve">Collect images from diverse sources (different cameras, lighting conditions, angles). </w:t>
-            </w:r>
-            <w:r>
-              <w:t xml:space="preserve"> </w:t>
-            </w:r>
-          </w:p>
-          <w:p>
-            <w:pPr>
-              <w:spacing w:after="0"/>
-              <w:ind w:left="101"/>
-            </w:pPr>
-            <w:r>
-              <w:rPr>
-                <w:rFonts w:ascii="Times New Roman" w:eastAsia="Times New Roman" w:hAnsi="Times New Roman" w:cs="Times New Roman"/>
-                <w:sz w:val="24"/>
-              </w:rPr>
-              <w:t xml:space="preserve">Implement data augmentation techniques (rotation, scaling, cropping) </w:t>
-            </w:r>
-            <w:r>
-              <w:rPr>
-                <w:rFonts w:ascii="Times New Roman" w:eastAsia="Times New Roman" w:hAnsi="Times New Roman" w:cs="Times New Roman"/>
-                <w:sz w:val="24"/>
-              </w:rPr>
-              <w:tab/>
-              <w:t xml:space="preserve">during preprocessing. </w:t>
-            </w:r>
-            <w:r>
-              <w:t xml:space="preserve"> </w:t>
-            </w:r>
-          </w:p>
-        </w:tc>
-      </w:tr>
-      <w:tr>
-        <w:trPr>
-          <w:trHeight w:val="1822"/>
-        </w:trPr>
-        <w:tc>
-          <w:tcPr>
-            <w:tcW w:w="1322" w:type="dxa"/>
-            <w:tcBorders>
-              <w:top w:val="single" w:sz="4" w:space="0" w:color="000000"/>
-              <w:left w:val="single" w:sz="4" w:space="0" w:color="000000"/>
-              <w:bottom w:val="single" w:sz="4" w:space="0" w:color="000000"/>
-              <w:right w:val="single" w:sz="4" w:space="0" w:color="000000"/>
-            </w:tcBorders>
-          </w:tcPr>
-          <w:p>
-            <w:pPr>
-              <w:spacing w:after="9"/>
-            </w:pPr>
-            <w:r>
-              <w:rPr>
-                <w:rFonts w:ascii="Times New Roman" w:eastAsia="Times New Roman" w:hAnsi="Times New Roman" w:cs="Times New Roman"/>
-                <w:b/>
-                <w:sz w:val="24"/>
-              </w:rPr>
-              <w:lastRenderedPageBreak/>
-              <w:t xml:space="preserve"> </w:t>
-            </w:r>
-            <w:r>
-              <w:t xml:space="preserve"> </w:t>
-            </w:r>
-          </w:p>
-          <w:p>
-            <w:pPr>
-              <w:spacing w:after="0"/>
-              <w:ind w:left="101"/>
-            </w:pPr>
-            <w:r>
-              <w:rPr>
-                <w:rFonts w:ascii="Times New Roman" w:eastAsia="Times New Roman" w:hAnsi="Times New Roman" w:cs="Times New Roman"/>
-                <w:sz w:val="24"/>
-              </w:rPr>
-              <w:t xml:space="preserve">Dataset </w:t>
-            </w:r>
-            <w:r>
-              <w:t xml:space="preserve"> </w:t>
-            </w:r>
-          </w:p>
-        </w:tc>
-        <w:tc>
-          <w:tcPr>
-            <w:tcW w:w="3425" w:type="dxa"/>
-            <w:tcBorders>
-              <w:top w:val="single" w:sz="4" w:space="0" w:color="000000"/>
-              <w:left w:val="single" w:sz="4" w:space="0" w:color="000000"/>
-              <w:bottom w:val="single" w:sz="4" w:space="0" w:color="000000"/>
-              <w:right w:val="single" w:sz="4" w:space="0" w:color="000000"/>
-            </w:tcBorders>
-          </w:tcPr>
-          <w:p>
-            <w:pPr>
-              <w:spacing w:after="9"/>
-            </w:pPr>
-            <w:r>
-              <w:rPr>
-                <w:rFonts w:ascii="Times New Roman" w:eastAsia="Times New Roman" w:hAnsi="Times New Roman" w:cs="Times New Roman"/>
-                <w:b/>
-                <w:sz w:val="24"/>
-              </w:rPr>
-              <w:t xml:space="preserve"> </w:t>
-            </w:r>
-            <w:r>
-              <w:t xml:space="preserve"> </w:t>
-            </w:r>
-          </w:p>
-          <w:p>
-            <w:pPr>
-              <w:spacing w:after="0"/>
-              <w:ind w:left="101"/>
-            </w:pPr>
-            <w:r>
-              <w:rPr>
-                <w:rFonts w:ascii="Times New Roman" w:eastAsia="Times New Roman" w:hAnsi="Times New Roman" w:cs="Times New Roman"/>
-                <w:sz w:val="24"/>
-              </w:rPr>
-              <w:t xml:space="preserve">Occlusion </w:t>
-            </w:r>
-            <w:r>
-              <w:t xml:space="preserve"> </w:t>
-            </w:r>
-          </w:p>
-        </w:tc>
-        <w:tc>
-          <w:tcPr>
-            <w:tcW w:w="1186" w:type="dxa"/>
-            <w:tcBorders>
-              <w:top w:val="single" w:sz="4" w:space="0" w:color="000000"/>
-              <w:left w:val="single" w:sz="4" w:space="0" w:color="000000"/>
-              <w:bottom w:val="single" w:sz="4" w:space="0" w:color="000000"/>
-              <w:right w:val="single" w:sz="4" w:space="0" w:color="000000"/>
-            </w:tcBorders>
-          </w:tcPr>
-          <w:p>
-            <w:pPr>
-              <w:spacing w:after="9"/>
-            </w:pPr>
-            <w:r>
-              <w:rPr>
-                <w:rFonts w:ascii="Times New Roman" w:eastAsia="Times New Roman" w:hAnsi="Times New Roman" w:cs="Times New Roman"/>
-                <w:b/>
-                <w:sz w:val="24"/>
-              </w:rPr>
-              <w:t xml:space="preserve"> </w:t>
-            </w:r>
-            <w:r>
-              <w:t xml:space="preserve"> </w:t>
-            </w:r>
-          </w:p>
-          <w:p>
-            <w:pPr>
-              <w:spacing w:after="0"/>
-              <w:ind w:left="101"/>
-            </w:pPr>
-            <w:r>
-              <w:rPr>
-                <w:rFonts w:ascii="Times New Roman" w:eastAsia="Times New Roman" w:hAnsi="Times New Roman" w:cs="Times New Roman"/>
-                <w:sz w:val="24"/>
-              </w:rPr>
-              <w:t xml:space="preserve">Moderate </w:t>
-            </w:r>
-            <w:r>
-              <w:t xml:space="preserve"> </w:t>
-            </w:r>
-          </w:p>
-        </w:tc>
-        <w:tc>
-          <w:tcPr>
-            <w:tcW w:w="3483" w:type="dxa"/>
-            <w:tcBorders>
-              <w:top w:val="single" w:sz="4" w:space="0" w:color="000000"/>
-              <w:left w:val="single" w:sz="4" w:space="0" w:color="000000"/>
-              <w:bottom w:val="single" w:sz="4" w:space="0" w:color="000000"/>
-              <w:right w:val="single" w:sz="4" w:space="0" w:color="000000"/>
-            </w:tcBorders>
-          </w:tcPr>
-          <w:p>
-            <w:pPr>
-              <w:spacing w:after="0"/>
-              <w:ind w:left="101" w:right="209"/>
-              <w:jc w:val="both"/>
-            </w:pPr>
-            <w:r>
-              <w:rPr>
-                <w:rFonts w:ascii="Times New Roman" w:eastAsia="Times New Roman" w:hAnsi="Times New Roman" w:cs="Times New Roman"/>
-                <w:sz w:val="24"/>
-              </w:rPr>
-              <w:t xml:space="preserve">Include images with partial occlusion, and/or train the model to be robust to it. </w:t>
-            </w:r>
-            <w:r>
-              <w:t xml:space="preserve"> </w:t>
-            </w:r>
-          </w:p>
-        </w:tc>
-      </w:tr>
-      <w:tr>
-        <w:trPr>
-          <w:trHeight w:val="2717"/>
-        </w:trPr>
-        <w:tc>
-          <w:tcPr>
-            <w:tcW w:w="1322" w:type="dxa"/>
-            <w:tcBorders>
-              <w:top w:val="single" w:sz="4" w:space="0" w:color="000000"/>
-              <w:left w:val="single" w:sz="4" w:space="0" w:color="000000"/>
-              <w:bottom w:val="single" w:sz="4" w:space="0" w:color="000000"/>
-              <w:right w:val="single" w:sz="4" w:space="0" w:color="000000"/>
-            </w:tcBorders>
-          </w:tcPr>
-          <w:p>
-            <w:pPr>
-              <w:spacing w:after="145"/>
-            </w:pPr>
-            <w:r>
-              <w:rPr>
-                <w:rFonts w:ascii="Times New Roman" w:eastAsia="Times New Roman" w:hAnsi="Times New Roman" w:cs="Times New Roman"/>
-                <w:b/>
-                <w:sz w:val="24"/>
-              </w:rPr>
-              <w:t xml:space="preserve"> </w:t>
-            </w:r>
-            <w:r>
-              <w:t xml:space="preserve"> </w:t>
-            </w:r>
-          </w:p>
-          <w:p>
-            <w:pPr>
-              <w:spacing w:after="9"/>
-            </w:pPr>
-            <w:r>
-              <w:rPr>
-                <w:rFonts w:ascii="Times New Roman" w:eastAsia="Times New Roman" w:hAnsi="Times New Roman" w:cs="Times New Roman"/>
-                <w:b/>
-                <w:sz w:val="24"/>
-              </w:rPr>
-              <w:t xml:space="preserve"> </w:t>
-            </w:r>
-            <w:r>
-              <w:t xml:space="preserve"> </w:t>
-            </w:r>
-          </w:p>
-          <w:p>
-            <w:pPr>
-              <w:spacing w:after="0"/>
-              <w:ind w:left="101"/>
-            </w:pPr>
-            <w:r>
-              <w:rPr>
-                <w:rFonts w:ascii="Times New Roman" w:eastAsia="Times New Roman" w:hAnsi="Times New Roman" w:cs="Times New Roman"/>
-                <w:sz w:val="24"/>
-              </w:rPr>
-              <w:t xml:space="preserve">Dataset </w:t>
-            </w:r>
-            <w:r>
-              <w:t xml:space="preserve"> </w:t>
-            </w:r>
-          </w:p>
-        </w:tc>
-        <w:tc>
-          <w:tcPr>
-            <w:tcW w:w="3425" w:type="dxa"/>
-            <w:tcBorders>
-              <w:top w:val="single" w:sz="4" w:space="0" w:color="000000"/>
-              <w:left w:val="single" w:sz="4" w:space="0" w:color="000000"/>
-              <w:bottom w:val="single" w:sz="4" w:space="0" w:color="000000"/>
-              <w:right w:val="single" w:sz="4" w:space="0" w:color="000000"/>
-            </w:tcBorders>
-          </w:tcPr>
-          <w:p>
-            <w:pPr>
-              <w:spacing w:after="0"/>
-            </w:pPr>
-            <w:r>
-              <w:rPr>
-                <w:rFonts w:ascii="Times New Roman" w:eastAsia="Times New Roman" w:hAnsi="Times New Roman" w:cs="Times New Roman"/>
-                <w:b/>
-                <w:sz w:val="24"/>
-              </w:rPr>
-              <w:t xml:space="preserve"> </w:t>
-            </w:r>
-            <w:r>
-              <w:t xml:space="preserve"> </w:t>
-            </w:r>
-          </w:p>
-          <w:p>
-            <w:pPr>
-              <w:spacing w:after="85"/>
-            </w:pPr>
-            <w:r>
-              <w:rPr>
-                <w:rFonts w:ascii="Times New Roman" w:eastAsia="Times New Roman" w:hAnsi="Times New Roman" w:cs="Times New Roman"/>
-                <w:b/>
-                <w:sz w:val="24"/>
-              </w:rPr>
-              <w:t xml:space="preserve"> </w:t>
-            </w:r>
-            <w:r>
-              <w:t xml:space="preserve"> </w:t>
-            </w:r>
-          </w:p>
-          <w:p>
-            <w:pPr>
-              <w:spacing w:after="9"/>
-            </w:pPr>
-            <w:r>
-              <w:rPr>
-                <w:rFonts w:ascii="Times New Roman" w:eastAsia="Times New Roman" w:hAnsi="Times New Roman" w:cs="Times New Roman"/>
-                <w:b/>
-                <w:sz w:val="24"/>
-              </w:rPr>
-              <w:t xml:space="preserve"> </w:t>
-            </w:r>
-            <w:r>
-              <w:t xml:space="preserve"> </w:t>
-            </w:r>
-          </w:p>
-          <w:p>
-            <w:pPr>
-              <w:spacing w:after="0"/>
-              <w:ind w:left="101"/>
-            </w:pPr>
-            <w:r>
-              <w:rPr>
-                <w:rFonts w:ascii="Times New Roman" w:eastAsia="Times New Roman" w:hAnsi="Times New Roman" w:cs="Times New Roman"/>
-                <w:sz w:val="24"/>
-              </w:rPr>
-              <w:t xml:space="preserve">Insufficient Resolution </w:t>
-            </w:r>
-            <w:r>
-              <w:t xml:space="preserve"> </w:t>
-            </w:r>
-          </w:p>
-        </w:tc>
-        <w:tc>
-          <w:tcPr>
-            <w:tcW w:w="1186" w:type="dxa"/>
-            <w:tcBorders>
-              <w:top w:val="single" w:sz="4" w:space="0" w:color="000000"/>
-              <w:left w:val="single" w:sz="4" w:space="0" w:color="000000"/>
-              <w:bottom w:val="single" w:sz="4" w:space="0" w:color="000000"/>
-              <w:right w:val="single" w:sz="4" w:space="0" w:color="000000"/>
-            </w:tcBorders>
-          </w:tcPr>
-          <w:p>
-            <w:pPr>
-              <w:spacing w:after="0"/>
-            </w:pPr>
-            <w:r>
-              <w:rPr>
-                <w:rFonts w:ascii="Times New Roman" w:eastAsia="Times New Roman" w:hAnsi="Times New Roman" w:cs="Times New Roman"/>
-                <w:b/>
-                <w:sz w:val="24"/>
-              </w:rPr>
-              <w:t xml:space="preserve"> </w:t>
-            </w:r>
-            <w:r>
-              <w:t xml:space="preserve"> </w:t>
-            </w:r>
-          </w:p>
-          <w:p>
-            <w:pPr>
-              <w:spacing w:after="0"/>
-            </w:pPr>
-            <w:r>
-              <w:rPr>
-                <w:rFonts w:ascii="Times New Roman" w:eastAsia="Times New Roman" w:hAnsi="Times New Roman" w:cs="Times New Roman"/>
-                <w:b/>
-                <w:sz w:val="24"/>
-              </w:rPr>
-              <w:t xml:space="preserve"> </w:t>
-            </w:r>
-            <w:r>
-              <w:t xml:space="preserve"> </w:t>
-            </w:r>
-          </w:p>
-          <w:p>
-            <w:pPr>
-              <w:spacing w:after="34"/>
-            </w:pPr>
-            <w:r>
-              <w:rPr>
-                <w:rFonts w:ascii="Times New Roman" w:eastAsia="Times New Roman" w:hAnsi="Times New Roman" w:cs="Times New Roman"/>
-                <w:b/>
-                <w:sz w:val="24"/>
-              </w:rPr>
-              <w:t xml:space="preserve"> </w:t>
-            </w:r>
-            <w:r>
-              <w:t xml:space="preserve"> </w:t>
-            </w:r>
-          </w:p>
-          <w:p>
-            <w:pPr>
-              <w:spacing w:after="9"/>
-            </w:pPr>
-            <w:r>
-              <w:rPr>
-                <w:rFonts w:ascii="Times New Roman" w:eastAsia="Times New Roman" w:hAnsi="Times New Roman" w:cs="Times New Roman"/>
-                <w:b/>
-                <w:sz w:val="24"/>
-              </w:rPr>
-              <w:t xml:space="preserve"> </w:t>
-            </w:r>
-            <w:r>
-              <w:t xml:space="preserve"> </w:t>
-            </w:r>
-          </w:p>
-          <w:p>
-            <w:pPr>
-              <w:spacing w:after="0"/>
-              <w:ind w:left="101"/>
-            </w:pPr>
-            <w:r>
-              <w:rPr>
-                <w:rFonts w:ascii="Times New Roman" w:eastAsia="Times New Roman" w:hAnsi="Times New Roman" w:cs="Times New Roman"/>
-                <w:sz w:val="24"/>
-              </w:rPr>
-              <w:t xml:space="preserve">Moderate </w:t>
-            </w:r>
-            <w:r>
-              <w:t xml:space="preserve"> </w:t>
-            </w:r>
-          </w:p>
-        </w:tc>
-        <w:tc>
-          <w:tcPr>
-            <w:tcW w:w="3483" w:type="dxa"/>
-            <w:tcBorders>
-              <w:top w:val="single" w:sz="4" w:space="0" w:color="000000"/>
-              <w:left w:val="single" w:sz="4" w:space="0" w:color="000000"/>
-              <w:bottom w:val="single" w:sz="4" w:space="0" w:color="000000"/>
-              <w:right w:val="single" w:sz="4" w:space="0" w:color="000000"/>
-            </w:tcBorders>
-            <w:vAlign w:val="bottom"/>
-          </w:tcPr>
-          <w:p>
-            <w:pPr>
-              <w:spacing w:after="0"/>
-              <w:ind w:left="101" w:right="139"/>
-              <w:jc w:val="both"/>
-            </w:pPr>
-            <w:r>
-              <w:rPr>
-                <w:rFonts w:ascii="Times New Roman" w:eastAsia="Times New Roman" w:hAnsi="Times New Roman" w:cs="Times New Roman"/>
-                <w:sz w:val="24"/>
-              </w:rPr>
-              <w:t xml:space="preserve">Establish a minimum resolution threshold for images. Use superresolution techniques, if feasible, to enhance the resolution of some images. </w:t>
-            </w:r>
-            <w:r>
-              <w:t xml:space="preserve"> </w:t>
-            </w:r>
-          </w:p>
-        </w:tc>
-      </w:tr>
-    </w:tbl>
-    <w:p>
-      <w:pPr>
-        <w:spacing w:after="0"/>
-      </w:pPr>
-      <w:r>
-        <w:rPr>
           <w:noProof/>
         </w:rPr>
         <w:drawing>
-          <wp:anchor distT="0" distB="0" distL="114300" distR="114300" simplePos="0" relativeHeight="251658240" behindDoc="0" locked="0" layoutInCell="1" allowOverlap="0" wp14:anchorId="00508F72" wp14:editId="2D9BC7CE">
+          <wp:anchor distT="0" distB="0" distL="114300" distR="114300" simplePos="0" relativeHeight="251658240" behindDoc="0" locked="0" layoutInCell="1" allowOverlap="0" wp14:anchorId="00508F72" wp14:editId="74A3CF48">
             <wp:simplePos x="0" y="0"/>
             <wp:positionH relativeFrom="page">
-              <wp:posOffset>6155055</wp:posOffset>
+              <wp:posOffset>5572125</wp:posOffset>
             </wp:positionH>
             <wp:positionV relativeFrom="page">
-              <wp:posOffset>1908760</wp:posOffset>
+              <wp:posOffset>9582150</wp:posOffset>
             </wp:positionV>
-            <wp:extent cx="1008380" cy="290119"/>
+            <wp:extent cx="1510030" cy="479298"/>
             <wp:effectExtent l="0" t="0" r="0" b="0"/>
             <wp:wrapTopAndBottom/>
             <wp:docPr id="279" name="Picture 279"/>
@@ -1055,7 +103,7 @@
                   <pic:spPr>
                     <a:xfrm>
                       <a:off x="0" y="0"/>
-                      <a:ext cx="1008380" cy="290119"/>
+                      <a:ext cx="1579216" cy="501258"/>
                     </a:xfrm>
                     <a:prstGeom prst="rect">
                       <a:avLst/>
@@ -1064,9 +112,973 @@
                 </pic:pic>
               </a:graphicData>
             </a:graphic>
+            <wp14:sizeRelH relativeFrom="margin">
+              <wp14:pctWidth>0</wp14:pctWidth>
+            </wp14:sizeRelH>
+            <wp14:sizeRelV relativeFrom="margin">
+              <wp14:pctHeight>0</wp14:pctHeight>
+            </wp14:sizeRelV>
           </wp:anchor>
         </w:drawing>
       </w:r>
+      <w:r>
+        <w:rPr>
+          <w:rFonts w:ascii="Times New Roman" w:eastAsia="Times New Roman" w:hAnsi="Times New Roman" w:cs="Times New Roman"/>
+          <w:b/>
+          <w:sz w:val="28"/>
+        </w:rPr>
+        <w:t xml:space="preserve">Data Collection and </w:t>
+      </w:r>
+      <w:proofErr w:type="spellStart"/>
+      <w:r>
+        <w:rPr>
+          <w:rFonts w:ascii="Times New Roman" w:eastAsia="Times New Roman" w:hAnsi="Times New Roman" w:cs="Times New Roman"/>
+          <w:b/>
+          <w:sz w:val="28"/>
+        </w:rPr>
+        <w:t>Preprocessing</w:t>
+      </w:r>
+      <w:proofErr w:type="spellEnd"/>
+      <w:r>
+        <w:rPr>
+          <w:rFonts w:ascii="Times New Roman" w:eastAsia="Times New Roman" w:hAnsi="Times New Roman" w:cs="Times New Roman"/>
+          <w:b/>
+          <w:sz w:val="28"/>
+        </w:rPr>
+        <w:t xml:space="preserve"> Phase  </w:t>
+      </w:r>
+    </w:p>
+    <w:tbl>
+      <w:tblPr>
+        <w:tblStyle w:val="TableGrid"/>
+        <w:tblW w:w="9417" w:type="dxa"/>
+        <w:tblInd w:w="10" w:type="dxa"/>
+        <w:tblCellMar>
+          <w:top w:w="107" w:type="dxa"/>
+          <w:left w:w="5" w:type="dxa"/>
+          <w:right w:w="51" w:type="dxa"/>
+        </w:tblCellMar>
+        <w:tblLook w:val="04A0" w:firstRow="1" w:lastRow="0" w:firstColumn="1" w:lastColumn="0" w:noHBand="0" w:noVBand="1"/>
+      </w:tblPr>
+      <w:tblGrid>
+        <w:gridCol w:w="1323"/>
+        <w:gridCol w:w="3425"/>
+        <w:gridCol w:w="1186"/>
+        <w:gridCol w:w="3483"/>
+      </w:tblGrid>
+      <w:tr>
+        <w:trPr>
+          <w:trHeight w:val="1531"/>
+        </w:trPr>
+        <w:tc>
+          <w:tcPr>
+            <w:tcW w:w="1322" w:type="dxa"/>
+            <w:tcBorders>
+              <w:top w:val="single" w:sz="4" w:space="0" w:color="000000"/>
+              <w:left w:val="single" w:sz="4" w:space="0" w:color="000000"/>
+              <w:bottom w:val="single" w:sz="4" w:space="0" w:color="000000"/>
+              <w:right w:val="single" w:sz="4" w:space="0" w:color="000000"/>
+            </w:tcBorders>
+          </w:tcPr>
+          <w:p>
+            <w:pPr>
+              <w:ind w:left="278" w:firstLine="106"/>
+            </w:pPr>
+            <w:r>
+              <w:rPr>
+                <w:rFonts w:ascii="Times New Roman" w:eastAsia="Times New Roman" w:hAnsi="Times New Roman" w:cs="Times New Roman"/>
+                <w:b/>
+                <w:sz w:val="24"/>
+              </w:rPr>
+              <w:t xml:space="preserve">Data Source </w:t>
+            </w:r>
+            <w:r>
+              <w:t xml:space="preserve"> </w:t>
+            </w:r>
+          </w:p>
+        </w:tc>
+        <w:tc>
+          <w:tcPr>
+            <w:tcW w:w="3425" w:type="dxa"/>
+            <w:tcBorders>
+              <w:top w:val="single" w:sz="4" w:space="0" w:color="000000"/>
+              <w:left w:val="single" w:sz="4" w:space="0" w:color="000000"/>
+              <w:bottom w:val="single" w:sz="4" w:space="0" w:color="000000"/>
+              <w:right w:val="single" w:sz="4" w:space="0" w:color="000000"/>
+            </w:tcBorders>
+          </w:tcPr>
+          <w:p>
+            <w:pPr>
+              <w:spacing w:after="11"/>
+            </w:pPr>
+            <w:r>
+              <w:rPr>
+                <w:rFonts w:ascii="Times New Roman" w:eastAsia="Times New Roman" w:hAnsi="Times New Roman" w:cs="Times New Roman"/>
+                <w:b/>
+                <w:sz w:val="24"/>
+              </w:rPr>
+              <w:t xml:space="preserve"> </w:t>
+            </w:r>
+            <w:r>
+              <w:t xml:space="preserve"> </w:t>
+            </w:r>
+          </w:p>
+          <w:p>
+            <w:pPr>
+              <w:ind w:left="36"/>
+              <w:jc w:val="center"/>
+            </w:pPr>
+            <w:r>
+              <w:rPr>
+                <w:rFonts w:ascii="Times New Roman" w:eastAsia="Times New Roman" w:hAnsi="Times New Roman" w:cs="Times New Roman"/>
+                <w:b/>
+                <w:sz w:val="24"/>
+              </w:rPr>
+              <w:t xml:space="preserve">Data Quality Issue </w:t>
+            </w:r>
+            <w:r>
+              <w:t xml:space="preserve"> </w:t>
+            </w:r>
+          </w:p>
+        </w:tc>
+        <w:tc>
+          <w:tcPr>
+            <w:tcW w:w="1186" w:type="dxa"/>
+            <w:tcBorders>
+              <w:top w:val="single" w:sz="4" w:space="0" w:color="000000"/>
+              <w:left w:val="single" w:sz="4" w:space="0" w:color="000000"/>
+              <w:bottom w:val="single" w:sz="4" w:space="0" w:color="000000"/>
+              <w:right w:val="single" w:sz="4" w:space="0" w:color="000000"/>
+            </w:tcBorders>
+          </w:tcPr>
+          <w:p>
+            <w:pPr>
+              <w:spacing w:after="11"/>
+            </w:pPr>
+            <w:r>
+              <w:rPr>
+                <w:rFonts w:ascii="Times New Roman" w:eastAsia="Times New Roman" w:hAnsi="Times New Roman" w:cs="Times New Roman"/>
+                <w:b/>
+                <w:sz w:val="24"/>
+              </w:rPr>
+              <w:t xml:space="preserve"> </w:t>
+            </w:r>
+            <w:r>
+              <w:t xml:space="preserve"> </w:t>
+            </w:r>
+          </w:p>
+          <w:p>
+            <w:pPr>
+              <w:ind w:left="170"/>
+            </w:pPr>
+            <w:r>
+              <w:rPr>
+                <w:rFonts w:ascii="Times New Roman" w:eastAsia="Times New Roman" w:hAnsi="Times New Roman" w:cs="Times New Roman"/>
+                <w:b/>
+                <w:sz w:val="24"/>
+              </w:rPr>
+              <w:t xml:space="preserve">Severity </w:t>
+            </w:r>
+            <w:r>
+              <w:t xml:space="preserve"> </w:t>
+            </w:r>
+          </w:p>
+        </w:tc>
+        <w:tc>
+          <w:tcPr>
+            <w:tcW w:w="3483" w:type="dxa"/>
+            <w:tcBorders>
+              <w:top w:val="single" w:sz="4" w:space="0" w:color="000000"/>
+              <w:left w:val="single" w:sz="4" w:space="0" w:color="000000"/>
+              <w:bottom w:val="single" w:sz="4" w:space="0" w:color="000000"/>
+              <w:right w:val="single" w:sz="4" w:space="0" w:color="000000"/>
+            </w:tcBorders>
+          </w:tcPr>
+          <w:p>
+            <w:pPr>
+              <w:spacing w:after="11"/>
+            </w:pPr>
+            <w:r>
+              <w:rPr>
+                <w:rFonts w:ascii="Times New Roman" w:eastAsia="Times New Roman" w:hAnsi="Times New Roman" w:cs="Times New Roman"/>
+                <w:b/>
+                <w:sz w:val="24"/>
+              </w:rPr>
+              <w:t xml:space="preserve"> </w:t>
+            </w:r>
+            <w:r>
+              <w:t xml:space="preserve"> </w:t>
+            </w:r>
+          </w:p>
+          <w:p>
+            <w:pPr>
+              <w:ind w:left="32"/>
+              <w:jc w:val="center"/>
+            </w:pPr>
+            <w:r>
+              <w:rPr>
+                <w:rFonts w:ascii="Times New Roman" w:eastAsia="Times New Roman" w:hAnsi="Times New Roman" w:cs="Times New Roman"/>
+                <w:b/>
+                <w:sz w:val="24"/>
+              </w:rPr>
+              <w:t xml:space="preserve">Resolution Plan </w:t>
+            </w:r>
+            <w:r>
+              <w:t xml:space="preserve"> </w:t>
+            </w:r>
+          </w:p>
+        </w:tc>
+      </w:tr>
+      <w:tr>
+        <w:trPr>
+          <w:trHeight w:val="3346"/>
+        </w:trPr>
+        <w:tc>
+          <w:tcPr>
+            <w:tcW w:w="1322" w:type="dxa"/>
+            <w:tcBorders>
+              <w:top w:val="single" w:sz="4" w:space="0" w:color="000000"/>
+              <w:left w:val="single" w:sz="4" w:space="0" w:color="000000"/>
+              <w:bottom w:val="single" w:sz="4" w:space="0" w:color="000000"/>
+              <w:right w:val="single" w:sz="4" w:space="0" w:color="000000"/>
+            </w:tcBorders>
+          </w:tcPr>
+          <w:p>
+            <w:r>
+              <w:rPr>
+                <w:rFonts w:ascii="Times New Roman" w:eastAsia="Times New Roman" w:hAnsi="Times New Roman" w:cs="Times New Roman"/>
+                <w:b/>
+                <w:sz w:val="24"/>
+              </w:rPr>
+              <w:t xml:space="preserve"> </w:t>
+            </w:r>
+            <w:r>
+              <w:t xml:space="preserve"> </w:t>
+            </w:r>
+          </w:p>
+          <w:p>
+            <w:r>
+              <w:rPr>
+                <w:rFonts w:ascii="Times New Roman" w:eastAsia="Times New Roman" w:hAnsi="Times New Roman" w:cs="Times New Roman"/>
+                <w:b/>
+                <w:sz w:val="24"/>
+              </w:rPr>
+              <w:t xml:space="preserve"> </w:t>
+            </w:r>
+            <w:r>
+              <w:t xml:space="preserve"> </w:t>
+            </w:r>
+          </w:p>
+          <w:p>
+            <w:pPr>
+              <w:spacing w:after="85"/>
+            </w:pPr>
+            <w:r>
+              <w:rPr>
+                <w:rFonts w:ascii="Times New Roman" w:eastAsia="Times New Roman" w:hAnsi="Times New Roman" w:cs="Times New Roman"/>
+                <w:b/>
+                <w:sz w:val="24"/>
+              </w:rPr>
+              <w:t xml:space="preserve"> </w:t>
+            </w:r>
+            <w:r>
+              <w:t xml:space="preserve"> </w:t>
+            </w:r>
+          </w:p>
+          <w:p>
+            <w:pPr>
+              <w:spacing w:after="9"/>
+            </w:pPr>
+            <w:r>
+              <w:rPr>
+                <w:rFonts w:ascii="Times New Roman" w:eastAsia="Times New Roman" w:hAnsi="Times New Roman" w:cs="Times New Roman"/>
+                <w:b/>
+                <w:sz w:val="24"/>
+              </w:rPr>
+              <w:t xml:space="preserve"> </w:t>
+            </w:r>
+            <w:r>
+              <w:t xml:space="preserve"> </w:t>
+            </w:r>
+          </w:p>
+          <w:p>
+            <w:pPr>
+              <w:ind w:left="101"/>
+            </w:pPr>
+            <w:r>
+              <w:rPr>
+                <w:rFonts w:ascii="Times New Roman" w:eastAsia="Times New Roman" w:hAnsi="Times New Roman" w:cs="Times New Roman"/>
+                <w:sz w:val="24"/>
+              </w:rPr>
+              <w:t xml:space="preserve">Dataset </w:t>
+            </w:r>
+            <w:r>
+              <w:t xml:space="preserve"> </w:t>
+            </w:r>
+          </w:p>
+        </w:tc>
+        <w:tc>
+          <w:tcPr>
+            <w:tcW w:w="3425" w:type="dxa"/>
+            <w:tcBorders>
+              <w:top w:val="single" w:sz="4" w:space="0" w:color="000000"/>
+              <w:left w:val="single" w:sz="4" w:space="0" w:color="000000"/>
+              <w:bottom w:val="single" w:sz="4" w:space="0" w:color="000000"/>
+              <w:right w:val="single" w:sz="4" w:space="0" w:color="000000"/>
+            </w:tcBorders>
+          </w:tcPr>
+          <w:p>
+            <w:r>
+              <w:rPr>
+                <w:rFonts w:ascii="Times New Roman" w:eastAsia="Times New Roman" w:hAnsi="Times New Roman" w:cs="Times New Roman"/>
+                <w:b/>
+                <w:sz w:val="24"/>
+              </w:rPr>
+              <w:t xml:space="preserve"> </w:t>
+            </w:r>
+            <w:r>
+              <w:t xml:space="preserve"> </w:t>
+            </w:r>
+          </w:p>
+          <w:p>
+            <w:r>
+              <w:rPr>
+                <w:rFonts w:ascii="Times New Roman" w:eastAsia="Times New Roman" w:hAnsi="Times New Roman" w:cs="Times New Roman"/>
+                <w:b/>
+                <w:sz w:val="24"/>
+              </w:rPr>
+              <w:t xml:space="preserve"> </w:t>
+            </w:r>
+            <w:r>
+              <w:t xml:space="preserve"> </w:t>
+            </w:r>
+          </w:p>
+          <w:p>
+            <w:pPr>
+              <w:spacing w:after="85"/>
+            </w:pPr>
+            <w:r>
+              <w:rPr>
+                <w:rFonts w:ascii="Times New Roman" w:eastAsia="Times New Roman" w:hAnsi="Times New Roman" w:cs="Times New Roman"/>
+                <w:b/>
+                <w:sz w:val="24"/>
+              </w:rPr>
+              <w:t xml:space="preserve"> </w:t>
+            </w:r>
+            <w:r>
+              <w:t xml:space="preserve"> </w:t>
+            </w:r>
+          </w:p>
+          <w:p>
+            <w:pPr>
+              <w:spacing w:after="9"/>
+            </w:pPr>
+            <w:r>
+              <w:rPr>
+                <w:rFonts w:ascii="Times New Roman" w:eastAsia="Times New Roman" w:hAnsi="Times New Roman" w:cs="Times New Roman"/>
+                <w:b/>
+                <w:sz w:val="24"/>
+              </w:rPr>
+              <w:t xml:space="preserve"> </w:t>
+            </w:r>
+            <w:r>
+              <w:t xml:space="preserve"> </w:t>
+            </w:r>
+          </w:p>
+          <w:p>
+            <w:pPr>
+              <w:ind w:left="101"/>
+            </w:pPr>
+            <w:r>
+              <w:rPr>
+                <w:rFonts w:ascii="Times New Roman" w:eastAsia="Times New Roman" w:hAnsi="Times New Roman" w:cs="Times New Roman"/>
+                <w:sz w:val="24"/>
+              </w:rPr>
+              <w:t xml:space="preserve">Image Variation </w:t>
+            </w:r>
+            <w:r>
+              <w:t xml:space="preserve"> </w:t>
+            </w:r>
+          </w:p>
+        </w:tc>
+        <w:tc>
+          <w:tcPr>
+            <w:tcW w:w="1186" w:type="dxa"/>
+            <w:tcBorders>
+              <w:top w:val="single" w:sz="4" w:space="0" w:color="000000"/>
+              <w:left w:val="single" w:sz="4" w:space="0" w:color="000000"/>
+              <w:bottom w:val="single" w:sz="4" w:space="0" w:color="000000"/>
+              <w:right w:val="single" w:sz="4" w:space="0" w:color="000000"/>
+            </w:tcBorders>
+          </w:tcPr>
+          <w:p>
+            <w:r>
+              <w:rPr>
+                <w:rFonts w:ascii="Times New Roman" w:eastAsia="Times New Roman" w:hAnsi="Times New Roman" w:cs="Times New Roman"/>
+                <w:b/>
+                <w:sz w:val="24"/>
+              </w:rPr>
+              <w:t xml:space="preserve"> </w:t>
+            </w:r>
+            <w:r>
+              <w:t xml:space="preserve"> </w:t>
+            </w:r>
+          </w:p>
+          <w:p>
+            <w:r>
+              <w:rPr>
+                <w:rFonts w:ascii="Times New Roman" w:eastAsia="Times New Roman" w:hAnsi="Times New Roman" w:cs="Times New Roman"/>
+                <w:b/>
+                <w:sz w:val="24"/>
+              </w:rPr>
+              <w:t xml:space="preserve"> </w:t>
+            </w:r>
+            <w:r>
+              <w:t xml:space="preserve"> </w:t>
+            </w:r>
+          </w:p>
+          <w:p>
+            <w:pPr>
+              <w:spacing w:after="85"/>
+            </w:pPr>
+            <w:r>
+              <w:rPr>
+                <w:rFonts w:ascii="Times New Roman" w:eastAsia="Times New Roman" w:hAnsi="Times New Roman" w:cs="Times New Roman"/>
+                <w:b/>
+                <w:sz w:val="24"/>
+              </w:rPr>
+              <w:t xml:space="preserve"> </w:t>
+            </w:r>
+            <w:r>
+              <w:t xml:space="preserve"> </w:t>
+            </w:r>
+          </w:p>
+          <w:p>
+            <w:pPr>
+              <w:spacing w:after="9"/>
+            </w:pPr>
+            <w:r>
+              <w:rPr>
+                <w:rFonts w:ascii="Times New Roman" w:eastAsia="Times New Roman" w:hAnsi="Times New Roman" w:cs="Times New Roman"/>
+                <w:b/>
+                <w:sz w:val="24"/>
+              </w:rPr>
+              <w:t xml:space="preserve"> </w:t>
+            </w:r>
+            <w:r>
+              <w:t xml:space="preserve"> </w:t>
+            </w:r>
+          </w:p>
+          <w:p>
+            <w:pPr>
+              <w:ind w:left="101"/>
+            </w:pPr>
+            <w:r>
+              <w:rPr>
+                <w:rFonts w:ascii="Times New Roman" w:eastAsia="Times New Roman" w:hAnsi="Times New Roman" w:cs="Times New Roman"/>
+                <w:sz w:val="24"/>
+              </w:rPr>
+              <w:t xml:space="preserve">High </w:t>
+            </w:r>
+            <w:r>
+              <w:t xml:space="preserve"> </w:t>
+            </w:r>
+          </w:p>
+        </w:tc>
+        <w:tc>
+          <w:tcPr>
+            <w:tcW w:w="3483" w:type="dxa"/>
+            <w:tcBorders>
+              <w:top w:val="single" w:sz="4" w:space="0" w:color="000000"/>
+              <w:left w:val="single" w:sz="4" w:space="0" w:color="000000"/>
+              <w:bottom w:val="single" w:sz="4" w:space="0" w:color="000000"/>
+              <w:right w:val="single" w:sz="4" w:space="0" w:color="000000"/>
+            </w:tcBorders>
+          </w:tcPr>
+          <w:p>
+            <w:pPr>
+              <w:spacing w:after="9" w:line="375" w:lineRule="auto"/>
+              <w:ind w:left="101" w:right="616"/>
+              <w:jc w:val="both"/>
+            </w:pPr>
+            <w:r>
+              <w:rPr>
+                <w:rFonts w:ascii="Times New Roman" w:eastAsia="Times New Roman" w:hAnsi="Times New Roman" w:cs="Times New Roman"/>
+                <w:sz w:val="24"/>
+              </w:rPr>
+              <w:t xml:space="preserve">Collect images from diverse sources (different cameras, lighting conditions, angles). </w:t>
+            </w:r>
+            <w:r>
+              <w:t xml:space="preserve"> </w:t>
+            </w:r>
+          </w:p>
+          <w:p>
+            <w:pPr>
+              <w:ind w:left="101"/>
+            </w:pPr>
+            <w:r>
+              <w:rPr>
+                <w:rFonts w:ascii="Times New Roman" w:eastAsia="Times New Roman" w:hAnsi="Times New Roman" w:cs="Times New Roman"/>
+                <w:sz w:val="24"/>
+              </w:rPr>
+              <w:t xml:space="preserve">Implement data augmentation techniques (rotation, scaling, cropping) </w:t>
+            </w:r>
+            <w:r>
+              <w:rPr>
+                <w:rFonts w:ascii="Times New Roman" w:eastAsia="Times New Roman" w:hAnsi="Times New Roman" w:cs="Times New Roman"/>
+                <w:sz w:val="24"/>
+              </w:rPr>
+              <w:tab/>
+              <w:t xml:space="preserve">during </w:t>
+            </w:r>
+            <w:proofErr w:type="spellStart"/>
+            <w:r>
+              <w:rPr>
+                <w:rFonts w:ascii="Times New Roman" w:eastAsia="Times New Roman" w:hAnsi="Times New Roman" w:cs="Times New Roman"/>
+                <w:sz w:val="24"/>
+              </w:rPr>
+              <w:t>preprocessing</w:t>
+            </w:r>
+            <w:proofErr w:type="spellEnd"/>
+            <w:r>
+              <w:rPr>
+                <w:rFonts w:ascii="Times New Roman" w:eastAsia="Times New Roman" w:hAnsi="Times New Roman" w:cs="Times New Roman"/>
+                <w:sz w:val="24"/>
+              </w:rPr>
+              <w:t xml:space="preserve">. </w:t>
+            </w:r>
+            <w:r>
+              <w:t xml:space="preserve"> </w:t>
+            </w:r>
+          </w:p>
+        </w:tc>
+      </w:tr>
+      <w:tr>
+        <w:trPr>
+          <w:trHeight w:val="1822"/>
+        </w:trPr>
+        <w:tc>
+          <w:tcPr>
+            <w:tcW w:w="1322" w:type="dxa"/>
+            <w:tcBorders>
+              <w:top w:val="single" w:sz="4" w:space="0" w:color="000000"/>
+              <w:left w:val="single" w:sz="4" w:space="0" w:color="000000"/>
+              <w:bottom w:val="single" w:sz="4" w:space="0" w:color="000000"/>
+              <w:right w:val="single" w:sz="4" w:space="0" w:color="000000"/>
+            </w:tcBorders>
+          </w:tcPr>
+          <w:p>
+            <w:pPr>
+              <w:spacing w:after="9"/>
+            </w:pPr>
+            <w:r>
+              <w:rPr>
+                <w:rFonts w:ascii="Times New Roman" w:eastAsia="Times New Roman" w:hAnsi="Times New Roman" w:cs="Times New Roman"/>
+                <w:b/>
+                <w:sz w:val="24"/>
+              </w:rPr>
+              <w:lastRenderedPageBreak/>
+              <w:t xml:space="preserve"> </w:t>
+            </w:r>
+            <w:r>
+              <w:t xml:space="preserve"> </w:t>
+            </w:r>
+          </w:p>
+          <w:p>
+            <w:pPr>
+              <w:ind w:left="101"/>
+            </w:pPr>
+            <w:r>
+              <w:rPr>
+                <w:rFonts w:ascii="Times New Roman" w:eastAsia="Times New Roman" w:hAnsi="Times New Roman" w:cs="Times New Roman"/>
+                <w:sz w:val="24"/>
+              </w:rPr>
+              <w:t xml:space="preserve">Dataset </w:t>
+            </w:r>
+            <w:r>
+              <w:t xml:space="preserve"> </w:t>
+            </w:r>
+          </w:p>
+        </w:tc>
+        <w:tc>
+          <w:tcPr>
+            <w:tcW w:w="3425" w:type="dxa"/>
+            <w:tcBorders>
+              <w:top w:val="single" w:sz="4" w:space="0" w:color="000000"/>
+              <w:left w:val="single" w:sz="4" w:space="0" w:color="000000"/>
+              <w:bottom w:val="single" w:sz="4" w:space="0" w:color="000000"/>
+              <w:right w:val="single" w:sz="4" w:space="0" w:color="000000"/>
+            </w:tcBorders>
+          </w:tcPr>
+          <w:p>
+            <w:pPr>
+              <w:spacing w:after="9"/>
+            </w:pPr>
+            <w:r>
+              <w:rPr>
+                <w:rFonts w:ascii="Times New Roman" w:eastAsia="Times New Roman" w:hAnsi="Times New Roman" w:cs="Times New Roman"/>
+                <w:b/>
+                <w:sz w:val="24"/>
+              </w:rPr>
+              <w:t xml:space="preserve"> </w:t>
+            </w:r>
+            <w:r>
+              <w:t xml:space="preserve"> </w:t>
+            </w:r>
+          </w:p>
+          <w:p>
+            <w:pPr>
+              <w:ind w:left="101"/>
+            </w:pPr>
+            <w:r>
+              <w:rPr>
+                <w:rFonts w:ascii="Times New Roman" w:eastAsia="Times New Roman" w:hAnsi="Times New Roman" w:cs="Times New Roman"/>
+                <w:sz w:val="24"/>
+              </w:rPr>
+              <w:t xml:space="preserve">Occlusion </w:t>
+            </w:r>
+            <w:r>
+              <w:t xml:space="preserve"> </w:t>
+            </w:r>
+          </w:p>
+        </w:tc>
+        <w:tc>
+          <w:tcPr>
+            <w:tcW w:w="1186" w:type="dxa"/>
+            <w:tcBorders>
+              <w:top w:val="single" w:sz="4" w:space="0" w:color="000000"/>
+              <w:left w:val="single" w:sz="4" w:space="0" w:color="000000"/>
+              <w:bottom w:val="single" w:sz="4" w:space="0" w:color="000000"/>
+              <w:right w:val="single" w:sz="4" w:space="0" w:color="000000"/>
+            </w:tcBorders>
+          </w:tcPr>
+          <w:p>
+            <w:pPr>
+              <w:spacing w:after="9"/>
+            </w:pPr>
+            <w:r>
+              <w:rPr>
+                <w:rFonts w:ascii="Times New Roman" w:eastAsia="Times New Roman" w:hAnsi="Times New Roman" w:cs="Times New Roman"/>
+                <w:b/>
+                <w:sz w:val="24"/>
+              </w:rPr>
+              <w:t xml:space="preserve"> </w:t>
+            </w:r>
+            <w:r>
+              <w:t xml:space="preserve"> </w:t>
+            </w:r>
+          </w:p>
+          <w:p>
+            <w:pPr>
+              <w:ind w:left="101"/>
+            </w:pPr>
+            <w:r>
+              <w:rPr>
+                <w:rFonts w:ascii="Times New Roman" w:eastAsia="Times New Roman" w:hAnsi="Times New Roman" w:cs="Times New Roman"/>
+                <w:sz w:val="24"/>
+              </w:rPr>
+              <w:t xml:space="preserve">Moderate </w:t>
+            </w:r>
+            <w:r>
+              <w:t xml:space="preserve"> </w:t>
+            </w:r>
+          </w:p>
+        </w:tc>
+        <w:tc>
+          <w:tcPr>
+            <w:tcW w:w="3483" w:type="dxa"/>
+            <w:tcBorders>
+              <w:top w:val="single" w:sz="4" w:space="0" w:color="000000"/>
+              <w:left w:val="single" w:sz="4" w:space="0" w:color="000000"/>
+              <w:bottom w:val="single" w:sz="4" w:space="0" w:color="000000"/>
+              <w:right w:val="single" w:sz="4" w:space="0" w:color="000000"/>
+            </w:tcBorders>
+          </w:tcPr>
+          <w:p>
+            <w:pPr>
+              <w:ind w:left="101" w:right="209"/>
+              <w:jc w:val="both"/>
+            </w:pPr>
+            <w:r>
+              <w:rPr>
+                <w:rFonts w:ascii="Times New Roman" w:eastAsia="Times New Roman" w:hAnsi="Times New Roman" w:cs="Times New Roman"/>
+                <w:sz w:val="24"/>
+              </w:rPr>
+              <w:t xml:space="preserve">Include images with partial occlusion, and/or train the model to be robust to it. </w:t>
+            </w:r>
+            <w:r>
+              <w:t xml:space="preserve"> </w:t>
+            </w:r>
+          </w:p>
+        </w:tc>
+      </w:tr>
+      <w:tr>
+        <w:trPr>
+          <w:trHeight w:val="2717"/>
+        </w:trPr>
+        <w:tc>
+          <w:tcPr>
+            <w:tcW w:w="1322" w:type="dxa"/>
+            <w:tcBorders>
+              <w:top w:val="single" w:sz="4" w:space="0" w:color="000000"/>
+              <w:left w:val="single" w:sz="4" w:space="0" w:color="000000"/>
+              <w:bottom w:val="single" w:sz="4" w:space="0" w:color="000000"/>
+              <w:right w:val="single" w:sz="4" w:space="0" w:color="000000"/>
+            </w:tcBorders>
+          </w:tcPr>
+          <w:p>
+            <w:pPr>
+              <w:spacing w:after="145"/>
+            </w:pPr>
+            <w:r>
+              <w:rPr>
+                <w:rFonts w:ascii="Times New Roman" w:eastAsia="Times New Roman" w:hAnsi="Times New Roman" w:cs="Times New Roman"/>
+                <w:b/>
+                <w:sz w:val="24"/>
+              </w:rPr>
+              <w:t xml:space="preserve"> </w:t>
+            </w:r>
+            <w:r>
+              <w:t xml:space="preserve"> </w:t>
+            </w:r>
+          </w:p>
+          <w:p>
+            <w:pPr>
+              <w:spacing w:after="9"/>
+            </w:pPr>
+            <w:r>
+              <w:rPr>
+                <w:rFonts w:ascii="Times New Roman" w:eastAsia="Times New Roman" w:hAnsi="Times New Roman" w:cs="Times New Roman"/>
+                <w:b/>
+                <w:sz w:val="24"/>
+              </w:rPr>
+              <w:t xml:space="preserve"> </w:t>
+            </w:r>
+            <w:r>
+              <w:t xml:space="preserve"> </w:t>
+            </w:r>
+          </w:p>
+          <w:p>
+            <w:pPr>
+              <w:ind w:left="101"/>
+            </w:pPr>
+            <w:r>
+              <w:rPr>
+                <w:rFonts w:ascii="Times New Roman" w:eastAsia="Times New Roman" w:hAnsi="Times New Roman" w:cs="Times New Roman"/>
+                <w:sz w:val="24"/>
+              </w:rPr>
+              <w:t xml:space="preserve">Dataset </w:t>
+            </w:r>
+            <w:r>
+              <w:t xml:space="preserve"> </w:t>
+            </w:r>
+          </w:p>
+        </w:tc>
+        <w:tc>
+          <w:tcPr>
+            <w:tcW w:w="3425" w:type="dxa"/>
+            <w:tcBorders>
+              <w:top w:val="single" w:sz="4" w:space="0" w:color="000000"/>
+              <w:left w:val="single" w:sz="4" w:space="0" w:color="000000"/>
+              <w:bottom w:val="single" w:sz="4" w:space="0" w:color="000000"/>
+              <w:right w:val="single" w:sz="4" w:space="0" w:color="000000"/>
+            </w:tcBorders>
+          </w:tcPr>
+          <w:p>
+            <w:r>
+              <w:rPr>
+                <w:rFonts w:ascii="Times New Roman" w:eastAsia="Times New Roman" w:hAnsi="Times New Roman" w:cs="Times New Roman"/>
+                <w:b/>
+                <w:sz w:val="24"/>
+              </w:rPr>
+              <w:t xml:space="preserve"> </w:t>
+            </w:r>
+            <w:r>
+              <w:t xml:space="preserve"> </w:t>
+            </w:r>
+          </w:p>
+          <w:p>
+            <w:pPr>
+              <w:spacing w:after="85"/>
+            </w:pPr>
+            <w:r>
+              <w:rPr>
+                <w:rFonts w:ascii="Times New Roman" w:eastAsia="Times New Roman" w:hAnsi="Times New Roman" w:cs="Times New Roman"/>
+                <w:b/>
+                <w:sz w:val="24"/>
+              </w:rPr>
+              <w:t xml:space="preserve"> </w:t>
+            </w:r>
+            <w:r>
+              <w:t xml:space="preserve"> </w:t>
+            </w:r>
+          </w:p>
+          <w:p>
+            <w:pPr>
+              <w:spacing w:after="9"/>
+            </w:pPr>
+            <w:r>
+              <w:rPr>
+                <w:rFonts w:ascii="Times New Roman" w:eastAsia="Times New Roman" w:hAnsi="Times New Roman" w:cs="Times New Roman"/>
+                <w:b/>
+                <w:sz w:val="24"/>
+              </w:rPr>
+              <w:t xml:space="preserve"> </w:t>
+            </w:r>
+            <w:r>
+              <w:t xml:space="preserve"> </w:t>
+            </w:r>
+          </w:p>
+          <w:p>
+            <w:pPr>
+              <w:ind w:left="101"/>
+            </w:pPr>
+            <w:r>
+              <w:rPr>
+                <w:rFonts w:ascii="Times New Roman" w:eastAsia="Times New Roman" w:hAnsi="Times New Roman" w:cs="Times New Roman"/>
+                <w:sz w:val="24"/>
+              </w:rPr>
+              <w:t xml:space="preserve">Insufficient Resolution </w:t>
+            </w:r>
+            <w:r>
+              <w:t xml:space="preserve"> </w:t>
+            </w:r>
+          </w:p>
+        </w:tc>
+        <w:tc>
+          <w:tcPr>
+            <w:tcW w:w="1186" w:type="dxa"/>
+            <w:tcBorders>
+              <w:top w:val="single" w:sz="4" w:space="0" w:color="000000"/>
+              <w:left w:val="single" w:sz="4" w:space="0" w:color="000000"/>
+              <w:bottom w:val="single" w:sz="4" w:space="0" w:color="000000"/>
+              <w:right w:val="single" w:sz="4" w:space="0" w:color="000000"/>
+            </w:tcBorders>
+          </w:tcPr>
+          <w:p>
+            <w:r>
+              <w:rPr>
+                <w:rFonts w:ascii="Times New Roman" w:eastAsia="Times New Roman" w:hAnsi="Times New Roman" w:cs="Times New Roman"/>
+                <w:b/>
+                <w:sz w:val="24"/>
+              </w:rPr>
+              <w:t xml:space="preserve"> </w:t>
+            </w:r>
+            <w:r>
+              <w:t xml:space="preserve"> </w:t>
+            </w:r>
+          </w:p>
+          <w:p>
+            <w:r>
+              <w:rPr>
+                <w:rFonts w:ascii="Times New Roman" w:eastAsia="Times New Roman" w:hAnsi="Times New Roman" w:cs="Times New Roman"/>
+                <w:b/>
+                <w:sz w:val="24"/>
+              </w:rPr>
+              <w:t xml:space="preserve"> </w:t>
+            </w:r>
+            <w:r>
+              <w:t xml:space="preserve"> </w:t>
+            </w:r>
+          </w:p>
+          <w:p>
+            <w:pPr>
+              <w:spacing w:after="34"/>
+            </w:pPr>
+            <w:r>
+              <w:rPr>
+                <w:rFonts w:ascii="Times New Roman" w:eastAsia="Times New Roman" w:hAnsi="Times New Roman" w:cs="Times New Roman"/>
+                <w:b/>
+                <w:sz w:val="24"/>
+              </w:rPr>
+              <w:t xml:space="preserve"> </w:t>
+            </w:r>
+            <w:r>
+              <w:t xml:space="preserve"> </w:t>
+            </w:r>
+          </w:p>
+          <w:p>
+            <w:pPr>
+              <w:spacing w:after="9"/>
+            </w:pPr>
+            <w:r>
+              <w:rPr>
+                <w:rFonts w:ascii="Times New Roman" w:eastAsia="Times New Roman" w:hAnsi="Times New Roman" w:cs="Times New Roman"/>
+                <w:b/>
+                <w:sz w:val="24"/>
+              </w:rPr>
+              <w:t xml:space="preserve"> </w:t>
+            </w:r>
+            <w:r>
+              <w:t xml:space="preserve"> </w:t>
+            </w:r>
+          </w:p>
+          <w:p>
+            <w:pPr>
+              <w:ind w:left="101"/>
+            </w:pPr>
+            <w:r>
+              <w:rPr>
+                <w:rFonts w:ascii="Times New Roman" w:eastAsia="Times New Roman" w:hAnsi="Times New Roman" w:cs="Times New Roman"/>
+                <w:sz w:val="24"/>
+              </w:rPr>
+              <w:t xml:space="preserve">Moderate </w:t>
+            </w:r>
+            <w:r>
+              <w:t xml:space="preserve"> </w:t>
+            </w:r>
+          </w:p>
+        </w:tc>
+        <w:tc>
+          <w:tcPr>
+            <w:tcW w:w="3483" w:type="dxa"/>
+            <w:tcBorders>
+              <w:top w:val="single" w:sz="4" w:space="0" w:color="000000"/>
+              <w:left w:val="single" w:sz="4" w:space="0" w:color="000000"/>
+              <w:bottom w:val="single" w:sz="4" w:space="0" w:color="000000"/>
+              <w:right w:val="single" w:sz="4" w:space="0" w:color="000000"/>
+            </w:tcBorders>
+            <w:vAlign w:val="bottom"/>
+          </w:tcPr>
+          <w:p>
+            <w:pPr>
+              <w:ind w:left="101" w:right="139"/>
+              <w:jc w:val="both"/>
+            </w:pPr>
+            <w:r>
+              <w:rPr>
+                <w:rFonts w:ascii="Times New Roman" w:eastAsia="Times New Roman" w:hAnsi="Times New Roman" w:cs="Times New Roman"/>
+                <w:sz w:val="24"/>
+              </w:rPr>
+              <w:t xml:space="preserve">Establish a minimum resolution threshold for images. Use </w:t>
+            </w:r>
+            <w:proofErr w:type="spellStart"/>
+            <w:r>
+              <w:rPr>
+                <w:rFonts w:ascii="Times New Roman" w:eastAsia="Times New Roman" w:hAnsi="Times New Roman" w:cs="Times New Roman"/>
+                <w:sz w:val="24"/>
+              </w:rPr>
+              <w:t>superresolution</w:t>
+            </w:r>
+            <w:proofErr w:type="spellEnd"/>
+            <w:r>
+              <w:rPr>
+                <w:rFonts w:ascii="Times New Roman" w:eastAsia="Times New Roman" w:hAnsi="Times New Roman" w:cs="Times New Roman"/>
+                <w:sz w:val="24"/>
+              </w:rPr>
+              <w:t xml:space="preserve"> techniques, if feasible, to enhance the resolution of some images. </w:t>
+            </w:r>
+            <w:r>
+              <w:t xml:space="preserve"> </w:t>
+            </w:r>
+          </w:p>
+        </w:tc>
+      </w:tr>
+    </w:tbl>
+    <w:p>
+      <w:pPr>
+        <w:spacing w:after="0"/>
+      </w:pPr>
       <w:r>
         <w:rPr>
           <w:rFonts w:ascii="Times New Roman" w:eastAsia="Times New Roman" w:hAnsi="Times New Roman" w:cs="Times New Roman"/>
@@ -1087,7 +1099,6 @@
         <w:tblCellMar>
           <w:top w:w="124" w:type="dxa"/>
           <w:left w:w="12" w:type="dxa"/>
-          <w:bottom w:w="0" w:type="dxa"/>
           <w:right w:w="115" w:type="dxa"/>
         </w:tblCellMar>
         <w:tblLook w:val="04A0" w:firstRow="1" w:lastRow="0" w:firstColumn="1" w:lastColumn="0" w:noHBand="0" w:noVBand="1"/>
@@ -1113,7 +1124,6 @@
           </w:tcPr>
           <w:p>
             <w:pPr>
-              <w:spacing w:after="0"/>
               <w:ind w:left="101"/>
             </w:pPr>
             <w:r>
@@ -1140,24 +1150,20 @@
             <w:vAlign w:val="center"/>
           </w:tcPr>
           <w:p>
-            <w:pPr>
-              <w:spacing w:after="0"/>
-            </w:pPr>
-            <w:r>
-              <w:rPr>
-                <w:rFonts w:ascii="Times New Roman" w:eastAsia="Times New Roman" w:hAnsi="Times New Roman" w:cs="Times New Roman"/>
-                <w:sz w:val="24"/>
-              </w:rPr>
-              <w:t>06 july</w:t>
-            </w:r>
-            <w:r>
-              <w:rPr>
-                <w:rFonts w:ascii="Times New Roman" w:eastAsia="Times New Roman" w:hAnsi="Times New Roman" w:cs="Times New Roman"/>
-                <w:sz w:val="24"/>
-              </w:rPr>
-              <w:t xml:space="preserve"> 2025 </w:t>
-            </w:r>
-            <w:r>
+            <w:r>
+              <w:rPr>
+                <w:rFonts w:ascii="Times New Roman" w:eastAsia="Times New Roman" w:hAnsi="Times New Roman" w:cs="Times New Roman"/>
+                <w:kern w:val="0"/>
+                <w:sz w:val="24"/>
+                <w14:ligatures w14:val="none"/>
+              </w:rPr>
+              <w:t xml:space="preserve">08 August 2025 </w:t>
+            </w:r>
+            <w:r>
+              <w:rPr>
+                <w:kern w:val="0"/>
+                <w14:ligatures w14:val="none"/>
+              </w:rPr>
               <w:t xml:space="preserve"> </w:t>
             </w:r>
           </w:p>
@@ -1180,7 +1186,6 @@
           </w:tcPr>
           <w:p>
             <w:pPr>
-              <w:spacing w:after="0"/>
               <w:ind w:left="101"/>
             </w:pPr>
             <w:r>
@@ -1207,12 +1212,16 @@
             <w:vAlign w:val="center"/>
           </w:tcPr>
           <w:p>
-            <w:pPr>
-              <w:spacing w:after="0"/>
-            </w:pPr>
-            <w:r>
-              <w:t>Sanika Tanaji Patil</w:t>
-            </w:r>
+            <w:proofErr w:type="spellStart"/>
+            <w:r>
+              <w:t>Pranita</w:t>
+            </w:r>
+            <w:proofErr w:type="spellEnd"/>
+            <w:r>
+              <w:t xml:space="preserve"> Prakash Patil</w:t>
+            </w:r>
+            <w:bookmarkStart w:id="0" w:name="_GoBack"/>
+            <w:bookmarkEnd w:id="0"/>
           </w:p>
         </w:tc>
       </w:tr>
@@ -1232,7 +1241,6 @@
           </w:tcPr>
           <w:p>
             <w:pPr>
-              <w:spacing w:after="0"/>
               <w:ind w:left="101"/>
             </w:pPr>
             <w:r>
@@ -1275,7 +1283,6 @@
           </w:p>
           <w:p>
             <w:pPr>
-              <w:spacing w:after="0"/>
               <w:ind w:left="101"/>
             </w:pPr>
             <w:r>
@@ -1308,7 +1315,6 @@
           </w:tcPr>
           <w:p>
             <w:pPr>
-              <w:spacing w:after="0"/>
               <w:ind w:left="101"/>
             </w:pPr>
             <w:r>
@@ -1334,9 +1340,6 @@
             </w:tcBorders>
           </w:tcPr>
           <w:p>
-            <w:pPr>
-              <w:spacing w:after="0"/>
-            </w:pPr>
             <w:r>
               <w:rPr>
                 <w:rFonts w:ascii="Times New Roman" w:eastAsia="Times New Roman" w:hAnsi="Times New Roman" w:cs="Times New Roman"/>
@@ -1524,7 +1527,6 @@
         <w:tblCellMar>
           <w:top w:w="107" w:type="dxa"/>
           <w:left w:w="7" w:type="dxa"/>
-          <w:bottom w:w="0" w:type="dxa"/>
           <w:right w:w="155" w:type="dxa"/>
         </w:tblCellMar>
         <w:tblLook w:val="04A0" w:firstRow="1" w:lastRow="0" w:firstColumn="1" w:lastColumn="0" w:noHBand="0" w:noVBand="1"/>
@@ -1550,25 +1552,19 @@
             </w:tcBorders>
           </w:tcPr>
           <w:p>
-            <w:pPr>
-              <w:spacing w:after="0"/>
-            </w:pPr>
-            <w:r>
-              <w:rPr>
-                <w:rFonts w:ascii="Times New Roman" w:eastAsia="Times New Roman" w:hAnsi="Times New Roman" w:cs="Times New Roman"/>
-                <w:b/>
-                <w:sz w:val="24"/>
-              </w:rPr>
-              <w:t xml:space="preserve"> </w:t>
-            </w:r>
-            <w:r>
-              <w:t xml:space="preserve"> </w:t>
-            </w:r>
-          </w:p>
-          <w:p>
-            <w:pPr>
-              <w:spacing w:after="0"/>
-            </w:pPr>
+            <w:r>
+              <w:rPr>
+                <w:rFonts w:ascii="Times New Roman" w:eastAsia="Times New Roman" w:hAnsi="Times New Roman" w:cs="Times New Roman"/>
+                <w:b/>
+                <w:sz w:val="24"/>
+              </w:rPr>
+              <w:t xml:space="preserve"> </w:t>
+            </w:r>
+            <w:r>
+              <w:t xml:space="preserve"> </w:t>
+            </w:r>
+          </w:p>
+          <w:p>
             <w:r>
               <w:rPr>
                 <w:rFonts w:ascii="Times New Roman" w:eastAsia="Times New Roman" w:hAnsi="Times New Roman" w:cs="Times New Roman"/>
@@ -1615,7 +1611,6 @@
           </w:p>
           <w:p>
             <w:pPr>
-              <w:spacing w:after="0"/>
               <w:ind w:left="101"/>
             </w:pPr>
             <w:r>
@@ -1641,41 +1636,32 @@
             </w:tcBorders>
           </w:tcPr>
           <w:p>
-            <w:pPr>
-              <w:spacing w:after="0"/>
-            </w:pPr>
-            <w:r>
-              <w:rPr>
-                <w:rFonts w:ascii="Times New Roman" w:eastAsia="Times New Roman" w:hAnsi="Times New Roman" w:cs="Times New Roman"/>
-                <w:b/>
-                <w:sz w:val="24"/>
-              </w:rPr>
-              <w:t xml:space="preserve"> </w:t>
-            </w:r>
-            <w:r>
-              <w:t xml:space="preserve"> </w:t>
-            </w:r>
-          </w:p>
-          <w:p>
-            <w:pPr>
-              <w:spacing w:after="0"/>
-            </w:pPr>
-            <w:r>
-              <w:rPr>
-                <w:rFonts w:ascii="Times New Roman" w:eastAsia="Times New Roman" w:hAnsi="Times New Roman" w:cs="Times New Roman"/>
-                <w:b/>
-                <w:sz w:val="24"/>
-              </w:rPr>
-              <w:t xml:space="preserve"> </w:t>
-            </w:r>
-            <w:r>
-              <w:t xml:space="preserve"> </w:t>
-            </w:r>
-          </w:p>
-          <w:p>
-            <w:pPr>
-              <w:spacing w:after="0"/>
-            </w:pPr>
+            <w:r>
+              <w:rPr>
+                <w:rFonts w:ascii="Times New Roman" w:eastAsia="Times New Roman" w:hAnsi="Times New Roman" w:cs="Times New Roman"/>
+                <w:b/>
+                <w:sz w:val="24"/>
+              </w:rPr>
+              <w:t xml:space="preserve"> </w:t>
+            </w:r>
+            <w:r>
+              <w:t xml:space="preserve"> </w:t>
+            </w:r>
+          </w:p>
+          <w:p>
+            <w:r>
+              <w:rPr>
+                <w:rFonts w:ascii="Times New Roman" w:eastAsia="Times New Roman" w:hAnsi="Times New Roman" w:cs="Times New Roman"/>
+                <w:b/>
+                <w:sz w:val="24"/>
+              </w:rPr>
+              <w:t xml:space="preserve"> </w:t>
+            </w:r>
+            <w:r>
+              <w:t xml:space="preserve"> </w:t>
+            </w:r>
+          </w:p>
+          <w:p>
             <w:r>
               <w:rPr>
                 <w:rFonts w:ascii="Times New Roman" w:eastAsia="Times New Roman" w:hAnsi="Times New Roman" w:cs="Times New Roman"/>
@@ -1722,7 +1708,6 @@
           </w:p>
           <w:p>
             <w:pPr>
-              <w:spacing w:after="0"/>
               <w:ind w:left="101"/>
             </w:pPr>
             <w:r>
@@ -1748,41 +1733,32 @@
             </w:tcBorders>
           </w:tcPr>
           <w:p>
-            <w:pPr>
-              <w:spacing w:after="0"/>
-            </w:pPr>
-            <w:r>
-              <w:rPr>
-                <w:rFonts w:ascii="Times New Roman" w:eastAsia="Times New Roman" w:hAnsi="Times New Roman" w:cs="Times New Roman"/>
-                <w:b/>
-                <w:sz w:val="24"/>
-              </w:rPr>
-              <w:t xml:space="preserve"> </w:t>
-            </w:r>
-            <w:r>
-              <w:t xml:space="preserve"> </w:t>
-            </w:r>
-          </w:p>
-          <w:p>
-            <w:pPr>
-              <w:spacing w:after="0"/>
-            </w:pPr>
-            <w:r>
-              <w:rPr>
-                <w:rFonts w:ascii="Times New Roman" w:eastAsia="Times New Roman" w:hAnsi="Times New Roman" w:cs="Times New Roman"/>
-                <w:b/>
-                <w:sz w:val="24"/>
-              </w:rPr>
-              <w:t xml:space="preserve"> </w:t>
-            </w:r>
-            <w:r>
-              <w:t xml:space="preserve"> </w:t>
-            </w:r>
-          </w:p>
-          <w:p>
-            <w:pPr>
-              <w:spacing w:after="0"/>
-            </w:pPr>
+            <w:r>
+              <w:rPr>
+                <w:rFonts w:ascii="Times New Roman" w:eastAsia="Times New Roman" w:hAnsi="Times New Roman" w:cs="Times New Roman"/>
+                <w:b/>
+                <w:sz w:val="24"/>
+              </w:rPr>
+              <w:t xml:space="preserve"> </w:t>
+            </w:r>
+            <w:r>
+              <w:t xml:space="preserve"> </w:t>
+            </w:r>
+          </w:p>
+          <w:p>
+            <w:r>
+              <w:rPr>
+                <w:rFonts w:ascii="Times New Roman" w:eastAsia="Times New Roman" w:hAnsi="Times New Roman" w:cs="Times New Roman"/>
+                <w:b/>
+                <w:sz w:val="24"/>
+              </w:rPr>
+              <w:t xml:space="preserve"> </w:t>
+            </w:r>
+            <w:r>
+              <w:t xml:space="preserve"> </w:t>
+            </w:r>
+          </w:p>
+          <w:p>
             <w:r>
               <w:rPr>
                 <w:rFonts w:ascii="Times New Roman" w:eastAsia="Times New Roman" w:hAnsi="Times New Roman" w:cs="Times New Roman"/>
@@ -1829,7 +1805,6 @@
           </w:p>
           <w:p>
             <w:pPr>
-              <w:spacing w:after="0"/>
               <w:ind w:left="101"/>
             </w:pPr>
             <w:r>
@@ -1856,7 +1831,6 @@
           </w:tcPr>
           <w:p>
             <w:pPr>
-              <w:spacing w:after="0"/>
               <w:ind w:left="98" w:right="59"/>
               <w:jc w:val="both"/>
             </w:pPr>
@@ -1898,7 +1872,7 @@
 </file>
 
 <file path=word/styles.xml><?xml version="1.0" encoding="utf-8"?>
-<w:styles xmlns:mc="http://schemas.openxmlformats.org/markup-compatibility/2006" xmlns:r="http://schemas.openxmlformats.org/officeDocument/2006/relationships" xmlns:w="http://schemas.openxmlformats.org/wordprocessingml/2006/main" xmlns:w14="http://schemas.microsoft.com/office/word/2010/wordml" xmlns:w15="http://schemas.microsoft.com/office/word/2012/wordml" xmlns:w16cex="http://schemas.microsoft.com/office/word/2018/wordml/cex" xmlns:w16cid="http://schemas.microsoft.com/office/word/2016/wordml/cid" xmlns:w16="http://schemas.microsoft.com/office/word/2018/wordml" xmlns:w16du="http://schemas.microsoft.com/office/word/2023/wordml/word16du" xmlns:w16sdtdh="http://schemas.microsoft.com/office/word/2020/wordml/sdtdatahash" xmlns:w16sdtfl="http://schemas.microsoft.com/office/word/2024/wordml/sdtformatlock" xmlns:w16se="http://schemas.microsoft.com/office/word/2015/wordml/symex" mc:Ignorable="w14 w15 w16se w16cid w16 w16cex w16sdtdh w16sdtfl w16du">
+<w:styles xmlns:mc="http://schemas.openxmlformats.org/markup-compatibility/2006" xmlns:r="http://schemas.openxmlformats.org/officeDocument/2006/relationships" xmlns:w="http://schemas.openxmlformats.org/wordprocessingml/2006/main" xmlns:w14="http://schemas.microsoft.com/office/word/2010/wordml" xmlns:w15="http://schemas.microsoft.com/office/word/2012/wordml" mc:Ignorable="w14 w15">
   <w:docDefaults>
     <w:rPrDefault>
       <w:rPr>
@@ -1916,7 +1890,7 @@
       </w:pPr>
     </w:pPrDefault>
   </w:docDefaults>
-  <w:latentStyles w:defLockedState="0" w:defUIPriority="99" w:defSemiHidden="0" w:defUnhideWhenUsed="0" w:defQFormat="0" w:count="376">
+  <w:latentStyles w:defLockedState="0" w:defUIPriority="99" w:defSemiHidden="0" w:defUnhideWhenUsed="0" w:defQFormat="0" w:count="371">
     <w:lsdException w:name="Normal" w:uiPriority="0" w:qFormat="1"/>
     <w:lsdException w:name="heading 1" w:uiPriority="9" w:qFormat="1"/>
     <w:lsdException w:name="heading 2" w:semiHidden="1" w:uiPriority="9" w:unhideWhenUsed="1" w:qFormat="1"/>
@@ -2288,11 +2262,6 @@
     <w:lsdException w:name="List Table 5 Dark Accent 6" w:uiPriority="50"/>
     <w:lsdException w:name="List Table 6 Colorful Accent 6" w:uiPriority="51"/>
     <w:lsdException w:name="List Table 7 Colorful Accent 6" w:uiPriority="52"/>
-    <w:lsdException w:name="Mention" w:semiHidden="1" w:unhideWhenUsed="1"/>
-    <w:lsdException w:name="Smart Hyperlink" w:semiHidden="1" w:unhideWhenUsed="1"/>
-    <w:lsdException w:name="Hashtag" w:semiHidden="1" w:unhideWhenUsed="1"/>
-    <w:lsdException w:name="Unresolved Mention" w:semiHidden="1" w:unhideWhenUsed="1"/>
-    <w:lsdException w:name="Smart Link" w:semiHidden="1" w:unhideWhenUsed="1"/>
   </w:latentStyles>
   <w:style w:type="paragraph" w:default="1" w:styleId="Normal">
     <w:name w:val="Normal"/>
